--- a/csci_190/practice/exam2_practice.docx
+++ b/csci_190/practice/exam2_practice.docx
@@ -9,21 +9,30 @@
     </w:p>
     <w:p>
       <w:r>
-        <w:t>Use the Principle of Mathematical Induction to prove that</w:t>
-      </w:r>
-      <w:r>
+        <w:t xml:space="preserve">Use the Principle of Mathematical Induction to prove that </w:t>
+      </w:r>
+      <w:r>
+        <w:rPr>
+          <w:rFonts w:hint="eastAsia"/>
+        </w:rPr>
+        <w:t>1 + 2 + 4 + 8 +</w:t>
+      </w:r>
+      <w:r>
+        <w:rPr>
+          <w:rFonts w:hint="eastAsia"/>
+        </w:rPr>
+        <w:t>·</w:t>
+      </w:r>
+      <w:r>
+        <w:rPr>
+          <w:rFonts w:hint="eastAsia"/>
+        </w:rPr>
         <w:t xml:space="preserve"> </w:t>
       </w:r>
       <w:r>
         <w:rPr>
           <w:rFonts w:hint="eastAsia"/>
         </w:rPr>
-        <w:t>1 + 2 + 4 + 8 +</w:t>
-      </w:r>
-      <w:r>
-        <w:rPr>
-          <w:rFonts w:hint="eastAsia"/>
-        </w:rPr>
         <w:t>·</w:t>
       </w:r>
       <w:r>
@@ -42,24 +51,38 @@
         <w:rPr>
           <w:rFonts w:hint="eastAsia"/>
         </w:rPr>
+        <w:t>+ 2</w:t>
+      </w:r>
+      <w:r>
+        <w:rPr>
+          <w:rFonts w:hint="eastAsia"/>
+          <w:vertAlign w:val="superscript"/>
+        </w:rPr>
+        <w:t>n</w:t>
+      </w:r>
+      <w:r>
+        <w:rPr>
+          <w:rFonts w:hint="eastAsia"/>
+        </w:rPr>
+        <w:t xml:space="preserve"> = (2</w:t>
+      </w:r>
+      <w:r>
+        <w:rPr>
+          <w:rFonts w:hint="eastAsia"/>
+          <w:vertAlign w:val="superscript"/>
+        </w:rPr>
+        <w:t>n+1</w:t>
+      </w:r>
+      <w:r>
+        <w:rPr>
+          <w:rFonts w:hint="eastAsia"/>
+        </w:rPr>
         <w:t xml:space="preserve"> </w:t>
       </w:r>
       <w:r>
         <w:rPr>
           <w:rFonts w:hint="eastAsia"/>
         </w:rPr>
-        <w:t>·</w:t>
-      </w:r>
-      <w:r>
-        <w:rPr>
-          <w:rFonts w:hint="eastAsia"/>
-        </w:rPr>
-        <w:t xml:space="preserve">+ 2n = (2n+1 </w:t>
-      </w:r>
-      <w:r>
-        <w:rPr>
-          <w:rFonts w:hint="eastAsia"/>
-        </w:rPr>
         <w:t>–</w:t>
       </w:r>
       <w:r>
@@ -93,6 +116,9 @@
     <w:p/>
     <w:p/>
     <w:p/>
+    <w:p/>
+    <w:p/>
+    <w:p/>
     <w:p>
       <w:r>
         <w:t>2. (10 pts) Give a recursive definition with initial condition(s).</w:t>
@@ -100,21 +126,35 @@
     </w:p>
     <w:p>
       <w:r>
-        <w:t>a) The function f(n) = n!, n = 0, 1, 2, . . . . (5 pts)</w:t>
-      </w:r>
-    </w:p>
-    <w:p/>
-    <w:p/>
-    <w:p/>
-    <w:p/>
-    <w:p/>
-    <w:p>
-      <w:r>
-        <w:t>b) The Fibonacci numbers 1, 1, 2, 3, 5, 8, 13, . . . . (5 pts)</w:t>
-      </w:r>
-    </w:p>
-    <w:p/>
-    <w:p/>
+        <w:t xml:space="preserve">a) The function f(n) = </w:t>
+      </w:r>
+      <w:proofErr w:type="gramStart"/>
+      <w:r>
+        <w:t>n!,</w:t>
+      </w:r>
+      <w:proofErr w:type="gramEnd"/>
+      <w:r>
+        <w:t xml:space="preserve"> n = 0, 1, 2, . . . . (5 pts)</w:t>
+      </w:r>
+    </w:p>
+    <w:p/>
+    <w:p/>
+    <w:p/>
+    <w:p/>
+    <w:p/>
+    <w:p>
+      <w:r>
+        <w:t xml:space="preserve">b) The Fibonacci numbers 1, 1, 2, 3, 5, 8, 13, </w:t>
+      </w:r>
+      <w:proofErr w:type="gramStart"/>
+      <w:r>
+        <w:t>. . . .</w:t>
+      </w:r>
+      <w:proofErr w:type="gramEnd"/>
+      <w:r>
+        <w:t xml:space="preserve"> (5 pts)</w:t>
+      </w:r>
+    </w:p>
     <w:p/>
     <w:p/>
     <w:p/>
@@ -127,21 +167,34 @@
     </w:p>
     <w:p>
       <w:r>
-        <w:t>a) Find f(2) and f(3) if f(n) = 2f(n − 1) + 5, f(0) = 3. (4 pts)</w:t>
-      </w:r>
-    </w:p>
-    <w:p/>
-    <w:p/>
-    <w:p/>
-    <w:p/>
-    <w:p/>
-    <w:p>
-      <w:r>
-        <w:t>b) Find f(8) if f(n) = 2f(n/2) + 1, f(1) = 2. (4 pts)</w:t>
-      </w:r>
-    </w:p>
-    <w:p/>
-    <w:p/>
+        <w:t xml:space="preserve">a) Find </w:t>
+      </w:r>
+      <w:proofErr w:type="gramStart"/>
+      <w:r>
+        <w:t>f(</w:t>
+      </w:r>
+      <w:proofErr w:type="gramEnd"/>
+      <w:r>
+        <w:t>2) and f(3) if f(n) = 2f(n − 1) + 5, f(0) = 3. (4 pts)</w:t>
+      </w:r>
+    </w:p>
+    <w:p/>
+    <w:p/>
+    <w:p/>
+    <w:p/>
+    <w:p>
+      <w:r>
+        <w:t xml:space="preserve">b) Find </w:t>
+      </w:r>
+      <w:proofErr w:type="gramStart"/>
+      <w:r>
+        <w:t>f(</w:t>
+      </w:r>
+      <w:proofErr w:type="gramEnd"/>
+      <w:r>
+        <w:t>8) if f(n) = 2f(n/2) + 1, f(1) = 2. (4 pts)</w:t>
+      </w:r>
+    </w:p>
     <w:p/>
     <w:p/>
     <w:p/>
@@ -159,71 +212,38 @@
     <w:p/>
     <w:p/>
     <w:p/>
-    <w:p/>
-    <w:p/>
-    <w:p/>
-    <w:p/>
-    <w:p>
-      <w:r>
-        <w:t>b) How many ways are there to seat 5 people around a circular table where two</w:t>
-      </w:r>
-      <w:r>
-        <w:t xml:space="preserve"> </w:t>
-      </w:r>
-      <w:r>
-        <w:t>seatings are considered the same when everyone has the same immediate left and</w:t>
-      </w:r>
-      <w:r>
-        <w:t xml:space="preserve"> </w:t>
-      </w:r>
-      <w:r>
-        <w:t>immediate right neighbor? (5 pts)</w:t>
-      </w:r>
-    </w:p>
-    <w:p/>
+    <w:p>
+      <w:r>
+        <w:t>b) How many ways are there to seat 5 people around a circular table where two seatings are considered the same when everyone has the same immediate left and immediate right neighbor? (5 pts)</w:t>
+      </w:r>
+    </w:p>
+    <w:p/>
+    <w:p/>
+    <w:p/>
+    <w:p/>
+    <w:p/>
+    <w:p>
+      <w:r>
+        <w:t>5. (8 pts)</w:t>
+      </w:r>
+    </w:p>
+    <w:p>
+      <w:r>
+        <w:t>Explain how the Pigeonhole Principle can be used to show that among any 31 integers, at least four must have the same last digit.</w:t>
+      </w:r>
+    </w:p>
     <w:p/>
     <w:p/>
     <w:p/>
     <w:p>
       <w:r>
         <w:lastRenderedPageBreak/>
-        <w:t>5. (8 pts)</w:t>
-      </w:r>
-    </w:p>
-    <w:p>
-      <w:r>
-        <w:t>Explain how the Pigeonhole Principle can be used to show that among any 31 integers, at</w:t>
-      </w:r>
-      <w:r>
-        <w:t xml:space="preserve"> </w:t>
-      </w:r>
-      <w:r>
-        <w:t>least four must have the same last digit.</w:t>
-      </w:r>
-    </w:p>
-    <w:p/>
-    <w:p/>
-    <w:p/>
-    <w:p/>
-    <w:p/>
-    <w:p/>
-    <w:p>
-      <w:r>
         <w:t>6. (12 pts)</w:t>
       </w:r>
     </w:p>
     <w:p>
       <w:r>
-        <w:t>a) How many ways are there to select 6 students from a class of 25 to serve on a</w:t>
-      </w:r>
-      <w:r>
-        <w:t xml:space="preserve"> </w:t>
-      </w:r>
-      <w:r>
-        <w:t>committee?</w:t>
-      </w:r>
-      <w:r>
-        <w:t xml:space="preserve"> </w:t>
+        <w:t xml:space="preserve">a) How many ways are there to select 6 students from a class of 25 to serve on a committee? </w:t>
       </w:r>
       <w:r>
         <w:t>(4 pts)</w:t>
@@ -233,23 +253,11 @@
     <w:p/>
     <w:p/>
     <w:p/>
-    <w:p/>
-    <w:p/>
-    <w:p>
-      <w:r>
-        <w:t>b) How many ways are there to select 6 students from a class of 25 to hold six different</w:t>
-      </w:r>
-      <w:r>
-        <w:t xml:space="preserve"> </w:t>
-      </w:r>
-      <w:r>
-        <w:t>executive positions on a committee? (4 pts)</w:t>
-      </w:r>
-      <w:r>
-        <w:t xml:space="preserve"> </w:t>
-      </w:r>
-    </w:p>
-    <w:p/>
+    <w:p>
+      <w:r>
+        <w:t xml:space="preserve">b) How many ways are there to select 6 students from a class of 25 to hold six different executive positions on a committee? (4 pts) </w:t>
+      </w:r>
+    </w:p>
     <w:p/>
     <w:p/>
     <w:p/>
@@ -265,27 +273,66 @@
     <w:p/>
     <w:p>
       <w:r>
+        <w:t>7. (10 pts)</w:t>
+      </w:r>
+    </w:p>
+    <w:p>
+      <w:r>
+        <w:t>a) Use the Pascal’s Tringle to expand (x + y)</w:t>
+      </w:r>
+      <w:r>
+        <w:rPr>
+          <w:vertAlign w:val="superscript"/>
+        </w:rPr>
+        <w:t>7</w:t>
+      </w:r>
+      <w:r>
+        <w:t>. (5 pts)</w:t>
+      </w:r>
+    </w:p>
+    <w:p/>
+    <w:p/>
+    <w:p/>
+    <w:p/>
+    <w:p/>
+    <w:p/>
+    <w:p/>
+    <w:p/>
+    <w:p/>
+    <w:p/>
+    <w:p>
+      <w:r>
         <w:lastRenderedPageBreak/>
-        <w:t>7. (10 pts)</w:t>
-      </w:r>
-    </w:p>
-    <w:p>
-      <w:r>
-        <w:t>a) Use the Pascal’s Tringle to expand (x + y)7. (5 pts)</w:t>
-      </w:r>
-    </w:p>
-    <w:p/>
-    <w:p/>
-    <w:p/>
-    <w:p/>
-    <w:p/>
-    <w:p>
-      <w:r>
-        <w:t>b) Find the coefficient of x4y6 in the expansion of (3x + 2y)10. (5 pts)</w:t>
-      </w:r>
-    </w:p>
-    <w:p/>
-    <w:p/>
+        <w:t>b) Find the coefficient of x</w:t>
+      </w:r>
+      <w:r>
+        <w:rPr>
+          <w:vertAlign w:val="superscript"/>
+        </w:rPr>
+        <w:t>4</w:t>
+      </w:r>
+      <w:r>
+        <w:t>y</w:t>
+      </w:r>
+      <w:r>
+        <w:rPr>
+          <w:vertAlign w:val="superscript"/>
+        </w:rPr>
+        <w:t>6</w:t>
+      </w:r>
+      <w:r>
+        <w:t xml:space="preserve"> in the expansion of (3x + 2y)</w:t>
+      </w:r>
+      <w:r>
+        <w:rPr>
+          <w:vertAlign w:val="superscript"/>
+        </w:rPr>
+        <w:t>10</w:t>
+      </w:r>
+      <w:r>
+        <w:t>. (5 pts)</w:t>
+      </w:r>
+    </w:p>
     <w:p/>
     <w:p/>
     <w:p/>
@@ -299,71 +346,43 @@
     </w:p>
     <w:p>
       <w:r>
-        <w:t>(a) What is the probability that a card chosen from an ordinary deck of 52 cards is an ace</w:t>
-      </w:r>
-      <w:r>
-        <w:t xml:space="preserve"> </w:t>
-      </w:r>
-      <w:r>
-        <w:t>or a king or a queen? (4 pts)</w:t>
-      </w:r>
-    </w:p>
-    <w:p/>
-    <w:p/>
-    <w:p/>
-    <w:p/>
-    <w:p/>
-    <w:p>
-      <w:r>
-        <w:t>(b) What is the probability that two cards chosen from an ordinary deck of 52 cards are</w:t>
-      </w:r>
-      <w:r>
-        <w:t xml:space="preserve"> </w:t>
-      </w:r>
-      <w:r>
-        <w:t>both kings? (4 pts)</w:t>
-      </w:r>
-    </w:p>
+        <w:t>(a) What is the probability that a card chosen from an ordinary deck of 52 cards is an ace or a king or a queen? (4 pts)</w:t>
+      </w:r>
+    </w:p>
+    <w:p/>
+    <w:p/>
+    <w:p/>
+    <w:p/>
+    <w:p/>
+    <w:p>
+      <w:r>
+        <w:t>(b) What is the probability that two cards chosen from an ordinary deck of 52 cards are both kings? (4 pts)</w:t>
+      </w:r>
+    </w:p>
+    <w:p/>
+    <w:p/>
+    <w:p/>
+    <w:p/>
+    <w:p/>
+    <w:p>
+      <w:r>
+        <w:t>9. (8 pts) Suppose you have a class with 40 students — 14 freshmen, 16 sophomores, and 10 juniors.</w:t>
+      </w:r>
+    </w:p>
+    <w:p>
+      <w:r>
+        <w:t>a) You pick two students at random, one at a time. What is the probability that both are juniors? (4 pts)</w:t>
+      </w:r>
+    </w:p>
+    <w:p/>
+    <w:p/>
     <w:p/>
     <w:p/>
     <w:p/>
     <w:p>
       <w:r>
         <w:lastRenderedPageBreak/>
-        <w:t>9. (8 pts) Suppose you have a class with 40 students — 14 freshmen, 16 sophomores, and 10</w:t>
-      </w:r>
-      <w:r>
-        <w:t xml:space="preserve"> </w:t>
-      </w:r>
-      <w:r>
-        <w:t>juniors.</w:t>
-      </w:r>
-    </w:p>
-    <w:p>
-      <w:r>
-        <w:t>a) You pick two students at random, one at a time. What is the probability that both are</w:t>
-      </w:r>
-      <w:r>
-        <w:t xml:space="preserve"> </w:t>
-      </w:r>
-      <w:r>
-        <w:t>juniors? (4 pts)</w:t>
-      </w:r>
-    </w:p>
-    <w:p/>
-    <w:p/>
-    <w:p/>
-    <w:p/>
-    <w:p/>
-    <w:p>
-      <w:r>
-        <w:t>b) You pick two students at random, one at a time. What is the probability that the</w:t>
-      </w:r>
-      <w:r>
-        <w:t xml:space="preserve"> </w:t>
-      </w:r>
-      <w:r>
-        <w:t>second student is a freshman, given that the first is a sophomore? (4 pts)</w:t>
+        <w:t>b) You pick two students at random, one at a time. What is the probability that the second student is a freshman, given that the first is a sophomore? (4 pts)</w:t>
       </w:r>
     </w:p>
     <w:p/>
@@ -381,18 +400,84 @@
     </w:p>
     <w:p>
       <w:r>
-        <w:t>a) In a certain lottery game you choose a set of six numbers out of 45 numbers. Find the</w:t>
-      </w:r>
-      <w:r>
-        <w:t xml:space="preserve"> </w:t>
-      </w:r>
-      <w:r>
-        <w:t>probability that none of your numbers match the six winning numbers. (4 pts)</w:t>
-      </w:r>
-    </w:p>
-    <w:p/>
-    <w:p/>
-    <w:p/>
+        <w:t xml:space="preserve">a) In a certain lottery </w:t>
+      </w:r>
+      <w:proofErr w:type="gramStart"/>
+      <w:r>
+        <w:t>game</w:t>
+      </w:r>
+      <w:proofErr w:type="gramEnd"/>
+      <w:r>
+        <w:t xml:space="preserve"> you choose a set of six numbers out of 45 numbers. Find the probability that none of your numbers match the six winning numbers. (4 pts)</w:t>
+      </w:r>
+    </w:p>
+    <w:p/>
+    <w:p/>
+    <w:p/>
+    <w:p/>
+    <w:p/>
+    <w:p/>
+    <w:p>
+      <w:r>
+        <w:t>b) An experiment consists of picking at random a bit string of length four. Consider the following events:</w:t>
+      </w:r>
+    </w:p>
+    <w:p>
+      <w:r>
+        <w:t>E</w:t>
+      </w:r>
+      <w:r>
+        <w:rPr>
+          <w:vertAlign w:val="subscript"/>
+        </w:rPr>
+        <w:t>1</w:t>
+      </w:r>
+      <w:r>
+        <w:t xml:space="preserve">: the bit string chosen begins with </w:t>
+      </w:r>
+      <w:proofErr w:type="gramStart"/>
+      <w:r>
+        <w:t>01;</w:t>
+      </w:r>
+      <w:proofErr w:type="gramEnd"/>
+    </w:p>
+    <w:p>
+      <w:r>
+        <w:t>E</w:t>
+      </w:r>
+      <w:r>
+        <w:rPr>
+          <w:vertAlign w:val="subscript"/>
+        </w:rPr>
+        <w:t>2</w:t>
+      </w:r>
+      <w:r>
+        <w:t>: the bit string chosen ends with 10.</w:t>
+      </w:r>
+    </w:p>
+    <w:p>
+      <w:r>
+        <w:t>Determine whether E</w:t>
+      </w:r>
+      <w:r>
+        <w:rPr>
+          <w:vertAlign w:val="subscript"/>
+        </w:rPr>
+        <w:t>1</w:t>
+      </w:r>
+      <w:r>
+        <w:t xml:space="preserve"> and E</w:t>
+      </w:r>
+      <w:r>
+        <w:rPr>
+          <w:vertAlign w:val="subscript"/>
+        </w:rPr>
+        <w:t>2</w:t>
+      </w:r>
+      <w:r>
+        <w:t xml:space="preserve"> are independent. Show your work. (6 pts)</w:t>
+      </w:r>
+    </w:p>
     <w:p/>
     <w:p/>
     <w:p/>
@@ -402,74 +487,6 @@
     <w:p>
       <w:r>
         <w:lastRenderedPageBreak/>
-        <w:t>b) An experiment consists of picking at random a bit string of length four. Consider the</w:t>
-      </w:r>
-      <w:r>
-        <w:t xml:space="preserve"> </w:t>
-      </w:r>
-      <w:r>
-        <w:t>following events:</w:t>
-      </w:r>
-    </w:p>
-    <w:p>
-      <w:r>
-        <w:t>E</w:t>
-      </w:r>
-      <w:r>
-        <w:rPr>
-          <w:vertAlign w:val="subscript"/>
-        </w:rPr>
-        <w:t>1</w:t>
-      </w:r>
-      <w:r>
-        <w:t>: the bit string chosen begins with 01;</w:t>
-      </w:r>
-    </w:p>
-    <w:p>
-      <w:r>
-        <w:t>E</w:t>
-      </w:r>
-      <w:r>
-        <w:rPr>
-          <w:vertAlign w:val="subscript"/>
-        </w:rPr>
-        <w:t>2</w:t>
-      </w:r>
-      <w:r>
-        <w:t>: the bit string chosen ends with 10.</w:t>
-      </w:r>
-    </w:p>
-    <w:p>
-      <w:r>
-        <w:t>Determine whether E</w:t>
-      </w:r>
-      <w:r>
-        <w:rPr>
-          <w:vertAlign w:val="subscript"/>
-        </w:rPr>
-        <w:t>1</w:t>
-      </w:r>
-      <w:r>
-        <w:t xml:space="preserve"> and E</w:t>
-      </w:r>
-      <w:r>
-        <w:rPr>
-          <w:vertAlign w:val="subscript"/>
-        </w:rPr>
-        <w:t>2</w:t>
-      </w:r>
-      <w:r>
-        <w:t xml:space="preserve"> are independent. Show your work. (6 pts)</w:t>
-      </w:r>
-    </w:p>
-    <w:p/>
-    <w:p/>
-    <w:p/>
-    <w:p/>
-    <w:p/>
-    <w:p/>
-    <w:p>
-      <w:r>
         <w:t>11. (8 pts) Four coins are tossed.</w:t>
       </w:r>
     </w:p>
